--- a/assignments/done/data mining/Data Mining - Maksymilian Drzezdzon.docx
+++ b/assignments/done/data mining/Data Mining - Maksymilian Drzezdzon.docx
@@ -864,14 +864,27 @@
       <w:r>
         <w:t xml:space="preserve">Table </w:t>
       </w:r>
-      <w:fldSimple w:instr=" SEQ Table \* ARABIC ">
-        <w:r>
-          <w:rPr>
-            <w:noProof/>
-          </w:rPr>
-          <w:t>1</w:t>
-        </w:r>
-      </w:fldSimple>
+      <w:r>
+        <w:fldChar w:fldCharType="begin"/>
+      </w:r>
+      <w:r>
+        <w:instrText xml:space="preserve"> SEQ Table \* ARABIC </w:instrText>
+      </w:r>
+      <w:r>
+        <w:fldChar w:fldCharType="separate"/>
+      </w:r>
+      <w:r>
+        <w:rPr>
+          <w:noProof/>
+        </w:rPr>
+        <w:t>1</w:t>
+      </w:r>
+      <w:r>
+        <w:rPr>
+          <w:noProof/>
+        </w:rPr>
+        <w:fldChar w:fldCharType="end"/>
+      </w:r>
       <w:r>
         <w:t>: Summary stati</w:t>
       </w:r>
@@ -970,14 +983,27 @@
       <w:r>
         <w:t xml:space="preserve">Figure </w:t>
       </w:r>
-      <w:fldSimple w:instr=" SEQ Figure \* ARABIC ">
-        <w:r>
-          <w:rPr>
-            <w:noProof/>
-          </w:rPr>
-          <w:t>1</w:t>
-        </w:r>
-      </w:fldSimple>
+      <w:r>
+        <w:fldChar w:fldCharType="begin"/>
+      </w:r>
+      <w:r>
+        <w:instrText xml:space="preserve"> SEQ Figure \* ARABIC </w:instrText>
+      </w:r>
+      <w:r>
+        <w:fldChar w:fldCharType="separate"/>
+      </w:r>
+      <w:r>
+        <w:rPr>
+          <w:noProof/>
+        </w:rPr>
+        <w:t>1</w:t>
+      </w:r>
+      <w:r>
+        <w:rPr>
+          <w:noProof/>
+        </w:rPr>
+        <w:fldChar w:fldCharType="end"/>
+      </w:r>
       <w:r>
         <w:t>:</w:t>
       </w:r>
@@ -1046,43 +1072,7 @@
           <w:sz w:val="24"/>
           <w:szCs w:val="24"/>
         </w:rPr>
-        <w:t xml:space="preserve">. </w:t>
-      </w:r>
-      <w:proofErr w:type="spellStart"/>
-      <w:r>
-        <w:rPr>
-          <w:rFonts w:ascii="Times New Roman" w:hAnsi="Times New Roman" w:cs="Times New Roman"/>
-          <w:sz w:val="24"/>
-          <w:szCs w:val="24"/>
-        </w:rPr>
-        <w:t>Poutcome</w:t>
-      </w:r>
-      <w:proofErr w:type="spellEnd"/>
-      <w:r>
-        <w:rPr>
-          <w:rFonts w:ascii="Times New Roman" w:hAnsi="Times New Roman" w:cs="Times New Roman"/>
-          <w:sz w:val="24"/>
-          <w:szCs w:val="24"/>
-        </w:rPr>
-        <w:t xml:space="preserve"> is the outcome of the previous campaign and </w:t>
-      </w:r>
-      <w:proofErr w:type="spellStart"/>
-      <w:r>
-        <w:rPr>
-          <w:rFonts w:ascii="Times New Roman" w:hAnsi="Times New Roman" w:cs="Times New Roman"/>
-          <w:sz w:val="24"/>
-          <w:szCs w:val="24"/>
-        </w:rPr>
-        <w:t>pday</w:t>
-      </w:r>
-      <w:proofErr w:type="spellEnd"/>
-      <w:r>
-        <w:rPr>
-          <w:rFonts w:ascii="Times New Roman" w:hAnsi="Times New Roman" w:cs="Times New Roman"/>
-          <w:sz w:val="24"/>
-          <w:szCs w:val="24"/>
-        </w:rPr>
-        <w:t xml:space="preserve"> is the number of days that have passed since a potential client was last contacted.</w:t>
+        <w:t>. Poutcome is the outcome of the previous campaign and pday is the number of days that have passed since a potential client was last contacted.</w:t>
       </w:r>
     </w:p>
     <w:p>
@@ -1172,21 +1162,7 @@
         <w:rPr>
           <w:rFonts w:ascii="Times New Roman" w:hAnsi="Times New Roman" w:cs="Times New Roman"/>
         </w:rPr>
-        <w:t xml:space="preserve">You can see the representation of all other participants that don’t have a loan across the age, balance and duration bar charts. Another augmentation that was made to what </w:t>
-      </w:r>
-      <w:proofErr w:type="spellStart"/>
-      <w:r>
-        <w:rPr>
-          <w:rFonts w:ascii="Times New Roman" w:hAnsi="Times New Roman" w:cs="Times New Roman"/>
-        </w:rPr>
-        <w:t>SaS</w:t>
-      </w:r>
-      <w:proofErr w:type="spellEnd"/>
-      <w:r>
-        <w:rPr>
-          <w:rFonts w:ascii="Times New Roman" w:hAnsi="Times New Roman" w:cs="Times New Roman"/>
-        </w:rPr>
-        <w:t xml:space="preserve"> already provides was the target variable </w:t>
+        <w:t xml:space="preserve">You can see the representation of all other participants that don’t have a loan across the age, balance and duration bar charts. Another augmentation that was made to what SaS already provides was the target variable </w:t>
       </w:r>
       <w:r>
         <w:rPr>
@@ -1207,23 +1183,7 @@
           <w:rFonts w:ascii="Times New Roman" w:hAnsi="Times New Roman" w:cs="Times New Roman"/>
           <w:color w:val="000000" w:themeColor="text1"/>
         </w:rPr>
-        <w:t>“</w:t>
-      </w:r>
-      <w:proofErr w:type="spellStart"/>
-      <w:r>
-        <w:rPr>
-          <w:rFonts w:ascii="Times New Roman" w:hAnsi="Times New Roman" w:cs="Times New Roman"/>
-          <w:color w:val="000000" w:themeColor="text1"/>
-        </w:rPr>
-        <w:t>subscribed_term_deposit</w:t>
-      </w:r>
-      <w:proofErr w:type="spellEnd"/>
-      <w:r>
-        <w:rPr>
-          <w:rFonts w:ascii="Times New Roman" w:hAnsi="Times New Roman" w:cs="Times New Roman"/>
-          <w:color w:val="000000" w:themeColor="text1"/>
-        </w:rPr>
-        <w:t xml:space="preserve">” </w:t>
+        <w:t xml:space="preserve">“subscribed_term_deposit” </w:t>
       </w:r>
       <w:r>
         <w:rPr>
@@ -1449,21 +1409,7 @@
         <w:rPr>
           <w:rFonts w:ascii="Times New Roman" w:hAnsi="Times New Roman" w:cs="Times New Roman"/>
         </w:rPr>
-        <w:t xml:space="preserve">First data was explored in R and </w:t>
-      </w:r>
-      <w:proofErr w:type="spellStart"/>
-      <w:r>
-        <w:rPr>
-          <w:rFonts w:ascii="Times New Roman" w:hAnsi="Times New Roman" w:cs="Times New Roman"/>
-        </w:rPr>
-        <w:t>SaS</w:t>
-      </w:r>
-      <w:proofErr w:type="spellEnd"/>
-      <w:r>
-        <w:rPr>
-          <w:rFonts w:ascii="Times New Roman" w:hAnsi="Times New Roman" w:cs="Times New Roman"/>
-        </w:rPr>
-        <w:t xml:space="preserve"> enterprise miner. </w:t>
+        <w:t xml:space="preserve">First data was explored in R and SaS enterprise miner. </w:t>
       </w:r>
       <w:r>
         <w:rPr>
@@ -1471,7 +1417,6 @@
         </w:rPr>
         <w:t xml:space="preserve">Values that can be dropped are </w:t>
       </w:r>
-      <w:proofErr w:type="spellStart"/>
       <w:r>
         <w:rPr>
           <w:rFonts w:ascii="Times New Roman" w:hAnsi="Times New Roman" w:cs="Times New Roman"/>
@@ -1480,7 +1425,6 @@
         </w:rPr>
         <w:t>poutcome</w:t>
       </w:r>
-      <w:proofErr w:type="spellEnd"/>
       <w:r>
         <w:rPr>
           <w:rFonts w:ascii="Times New Roman" w:hAnsi="Times New Roman" w:cs="Times New Roman"/>
@@ -1525,7 +1469,6 @@
         </w:rPr>
         <w:t xml:space="preserve"> </w:t>
       </w:r>
-      <w:proofErr w:type="spellStart"/>
       <w:r>
         <w:rPr>
           <w:rFonts w:ascii="Times New Roman" w:hAnsi="Times New Roman" w:cs="Times New Roman"/>
@@ -1534,7 +1477,6 @@
         </w:rPr>
         <w:t>pdays</w:t>
       </w:r>
-      <w:proofErr w:type="spellEnd"/>
       <w:r>
         <w:rPr>
           <w:rFonts w:ascii="Times New Roman" w:hAnsi="Times New Roman" w:cs="Times New Roman"/>
@@ -1640,41 +1582,55 @@
         <w:rPr>
           <w:color w:val="000000"/>
         </w:rPr>
-        <w:t xml:space="preserve"> </w:t>
-      </w:r>
-      <w:proofErr w:type="spellStart"/>
-      <w:proofErr w:type="gramStart"/>
+        <w:t xml:space="preserve"> read</w:t>
+      </w:r>
+      <w:r>
+        <w:rPr>
+          <w:color w:val="666600"/>
+        </w:rPr>
+        <w:t>.</w:t>
+      </w:r>
       <w:r>
         <w:rPr>
           <w:color w:val="000000"/>
         </w:rPr>
-        <w:t>read</w:t>
+        <w:t>table</w:t>
       </w:r>
       <w:r>
         <w:rPr>
           <w:color w:val="666600"/>
         </w:rPr>
-        <w:t>.</w:t>
+        <w:t>(</w:t>
+      </w:r>
+      <w:r>
+        <w:rPr>
+          <w:color w:val="008800"/>
+        </w:rPr>
+        <w:t>"bank/bank-full.csv"</w:t>
+      </w:r>
+      <w:r>
+        <w:rPr>
+          <w:color w:val="666600"/>
+        </w:rPr>
+        <w:t>,</w:t>
       </w:r>
       <w:r>
         <w:rPr>
           <w:color w:val="000000"/>
         </w:rPr>
-        <w:t>table</w:t>
-      </w:r>
-      <w:proofErr w:type="spellEnd"/>
-      <w:proofErr w:type="gramEnd"/>
+        <w:t xml:space="preserve"> header </w:t>
+      </w:r>
       <w:r>
         <w:rPr>
           <w:color w:val="666600"/>
         </w:rPr>
-        <w:t>(</w:t>
-      </w:r>
-      <w:r>
-        <w:rPr>
-          <w:color w:val="008800"/>
-        </w:rPr>
-        <w:t>"bank/bank-full.csv"</w:t>
+        <w:t>=</w:t>
+      </w:r>
+      <w:r>
+        <w:rPr>
+          <w:color w:val="000000"/>
+        </w:rPr>
+        <w:t xml:space="preserve"> T</w:t>
       </w:r>
       <w:r>
         <w:rPr>
@@ -1686,45 +1642,7 @@
         <w:rPr>
           <w:color w:val="000000"/>
         </w:rPr>
-        <w:t xml:space="preserve"> header </w:t>
-      </w:r>
-      <w:r>
-        <w:rPr>
-          <w:color w:val="666600"/>
-        </w:rPr>
-        <w:t>=</w:t>
-      </w:r>
-      <w:r>
-        <w:rPr>
-          <w:color w:val="000000"/>
-        </w:rPr>
-        <w:t xml:space="preserve"> T</w:t>
-      </w:r>
-      <w:r>
-        <w:rPr>
-          <w:color w:val="666600"/>
-        </w:rPr>
-        <w:t>,</w:t>
-      </w:r>
-      <w:r>
-        <w:rPr>
-          <w:color w:val="000000"/>
-        </w:rPr>
-        <w:t xml:space="preserve"> </w:t>
-      </w:r>
-      <w:proofErr w:type="spellStart"/>
-      <w:r>
-        <w:rPr>
-          <w:color w:val="000000"/>
-        </w:rPr>
-        <w:t>sep</w:t>
-      </w:r>
-      <w:proofErr w:type="spellEnd"/>
-      <w:r>
-        <w:rPr>
-          <w:color w:val="000000"/>
-        </w:rPr>
-        <w:t xml:space="preserve"> </w:t>
+        <w:t xml:space="preserve"> sep </w:t>
       </w:r>
       <w:r>
         <w:rPr>
@@ -1779,91 +1697,55 @@
         <w:rPr>
           <w:color w:val="000000"/>
         </w:rPr>
+        <w:t xml:space="preserve"> c</w:t>
+      </w:r>
+      <w:r>
+        <w:rPr>
+          <w:color w:val="666600"/>
+        </w:rPr>
+        <w:t>(</w:t>
+      </w:r>
+      <w:r>
+        <w:rPr>
+          <w:color w:val="008800"/>
+        </w:rPr>
+        <w:t>"poutcome"</w:t>
+      </w:r>
+      <w:r>
+        <w:rPr>
+          <w:color w:val="666600"/>
+        </w:rPr>
+        <w:t>,</w:t>
+      </w:r>
+      <w:r>
+        <w:rPr>
+          <w:color w:val="000000"/>
+        </w:rPr>
         <w:t xml:space="preserve"> </w:t>
       </w:r>
-      <w:proofErr w:type="gramStart"/>
+      <w:r>
+        <w:rPr>
+          <w:color w:val="008800"/>
+        </w:rPr>
+        <w:t>"previous"</w:t>
+      </w:r>
+      <w:r>
+        <w:rPr>
+          <w:color w:val="666600"/>
+        </w:rPr>
+        <w:t>,</w:t>
+      </w:r>
       <w:r>
         <w:rPr>
           <w:color w:val="000000"/>
         </w:rPr>
-        <w:t>c</w:t>
-      </w:r>
-      <w:r>
-        <w:rPr>
-          <w:color w:val="666600"/>
-        </w:rPr>
-        <w:t>(</w:t>
-      </w:r>
-      <w:proofErr w:type="gramEnd"/>
+        <w:t xml:space="preserve"> </w:t>
+      </w:r>
       <w:r>
         <w:rPr>
           <w:color w:val="008800"/>
         </w:rPr>
-        <w:t>"</w:t>
-      </w:r>
-      <w:proofErr w:type="spellStart"/>
-      <w:r>
-        <w:rPr>
-          <w:color w:val="008800"/>
-        </w:rPr>
-        <w:t>poutcome</w:t>
-      </w:r>
-      <w:proofErr w:type="spellEnd"/>
-      <w:r>
-        <w:rPr>
-          <w:color w:val="008800"/>
-        </w:rPr>
-        <w:t>"</w:t>
-      </w:r>
-      <w:r>
-        <w:rPr>
-          <w:color w:val="666600"/>
-        </w:rPr>
-        <w:t>,</w:t>
-      </w:r>
-      <w:r>
-        <w:rPr>
-          <w:color w:val="000000"/>
-        </w:rPr>
-        <w:t xml:space="preserve"> </w:t>
-      </w:r>
-      <w:r>
-        <w:rPr>
-          <w:color w:val="008800"/>
-        </w:rPr>
-        <w:t>"previous"</w:t>
-      </w:r>
-      <w:r>
-        <w:rPr>
-          <w:color w:val="666600"/>
-        </w:rPr>
-        <w:t>,</w:t>
-      </w:r>
-      <w:r>
-        <w:rPr>
-          <w:color w:val="000000"/>
-        </w:rPr>
-        <w:t xml:space="preserve"> </w:t>
-      </w:r>
-      <w:r>
-        <w:rPr>
-          <w:color w:val="008800"/>
-        </w:rPr>
-        <w:t>"</w:t>
-      </w:r>
-      <w:proofErr w:type="spellStart"/>
-      <w:r>
-        <w:rPr>
-          <w:color w:val="008800"/>
-        </w:rPr>
-        <w:t>pdays</w:t>
-      </w:r>
-      <w:proofErr w:type="spellEnd"/>
-      <w:r>
-        <w:rPr>
-          <w:color w:val="008800"/>
-        </w:rPr>
-        <w:t>"</w:t>
+        <w:t>"pdays"</w:t>
       </w:r>
       <w:r>
         <w:rPr>
@@ -1938,19 +1820,11 @@
         </w:rPr>
         <w:t xml:space="preserve"> df</w:t>
       </w:r>
-      <w:proofErr w:type="gramStart"/>
       <w:r>
         <w:rPr>
           <w:color w:val="666600"/>
         </w:rPr>
-        <w:t>[,!</w:t>
-      </w:r>
-      <w:proofErr w:type="gramEnd"/>
-      <w:r>
-        <w:rPr>
-          <w:color w:val="666600"/>
-        </w:rPr>
-        <w:t>(</w:t>
+        <w:t>[,!(</w:t>
       </w:r>
       <w:r>
         <w:rPr>
@@ -2025,7 +1899,6 @@
         <w:spacing w:before="100" w:beforeAutospacing="1" w:after="100" w:afterAutospacing="1"/>
         <w:divId w:val="806051630"/>
       </w:pPr>
-      <w:proofErr w:type="gramStart"/>
       <w:r>
         <w:rPr>
           <w:color w:val="000000"/>
@@ -2038,46 +1911,23 @@
         </w:rPr>
         <w:t>(</w:t>
       </w:r>
-      <w:proofErr w:type="spellStart"/>
-      <w:proofErr w:type="gramEnd"/>
       <w:r>
         <w:rPr>
           <w:color w:val="000000"/>
         </w:rPr>
-        <w:t>df$job</w:t>
-      </w:r>
-      <w:proofErr w:type="spellEnd"/>
+        <w:t xml:space="preserve">df$job </w:t>
+      </w:r>
+      <w:r>
+        <w:rPr>
+          <w:color w:val="666600"/>
+        </w:rPr>
+        <w:t>,</w:t>
+      </w:r>
       <w:r>
         <w:rPr>
           <w:color w:val="000000"/>
         </w:rPr>
-        <w:t xml:space="preserve"> </w:t>
-      </w:r>
-      <w:r>
-        <w:rPr>
-          <w:color w:val="666600"/>
-        </w:rPr>
-        <w:t>,</w:t>
-      </w:r>
-      <w:r>
-        <w:rPr>
-          <w:color w:val="000000"/>
-        </w:rPr>
-        <w:t xml:space="preserve"> </w:t>
-      </w:r>
-      <w:proofErr w:type="spellStart"/>
-      <w:r>
-        <w:rPr>
-          <w:color w:val="000000"/>
-        </w:rPr>
-        <w:t>incomparables</w:t>
-      </w:r>
-      <w:proofErr w:type="spellEnd"/>
-      <w:r>
-        <w:rPr>
-          <w:color w:val="000000"/>
-        </w:rPr>
-        <w:t xml:space="preserve"> </w:t>
+        <w:t xml:space="preserve"> incomparables </w:t>
       </w:r>
       <w:r>
         <w:rPr>
@@ -2110,7 +1960,6 @@
         <w:spacing w:before="100" w:beforeAutospacing="1" w:after="100" w:afterAutospacing="1"/>
         <w:divId w:val="806051630"/>
       </w:pPr>
-      <w:proofErr w:type="gramStart"/>
       <w:r>
         <w:rPr>
           <w:color w:val="000000"/>
@@ -2123,46 +1972,23 @@
         </w:rPr>
         <w:t>(</w:t>
       </w:r>
-      <w:proofErr w:type="spellStart"/>
-      <w:proofErr w:type="gramEnd"/>
       <w:r>
         <w:rPr>
           <w:color w:val="000000"/>
         </w:rPr>
-        <w:t>df$education</w:t>
-      </w:r>
-      <w:proofErr w:type="spellEnd"/>
+        <w:t xml:space="preserve">df$education </w:t>
+      </w:r>
+      <w:r>
+        <w:rPr>
+          <w:color w:val="666600"/>
+        </w:rPr>
+        <w:t>,</w:t>
+      </w:r>
       <w:r>
         <w:rPr>
           <w:color w:val="000000"/>
         </w:rPr>
-        <w:t xml:space="preserve"> </w:t>
-      </w:r>
-      <w:r>
-        <w:rPr>
-          <w:color w:val="666600"/>
-        </w:rPr>
-        <w:t>,</w:t>
-      </w:r>
-      <w:r>
-        <w:rPr>
-          <w:color w:val="000000"/>
-        </w:rPr>
-        <w:t xml:space="preserve"> </w:t>
-      </w:r>
-      <w:proofErr w:type="spellStart"/>
-      <w:r>
-        <w:rPr>
-          <w:color w:val="000000"/>
-        </w:rPr>
-        <w:t>incomparables</w:t>
-      </w:r>
-      <w:proofErr w:type="spellEnd"/>
-      <w:r>
-        <w:rPr>
-          <w:color w:val="000000"/>
-        </w:rPr>
-        <w:t xml:space="preserve"> </w:t>
+        <w:t xml:space="preserve"> incomparables </w:t>
       </w:r>
       <w:r>
         <w:rPr>
@@ -2295,21 +2121,7 @@
         <w:rPr>
           <w:color w:val="008800"/>
         </w:rPr>
-        <w:t>"</w:t>
-      </w:r>
-      <w:proofErr w:type="spellStart"/>
-      <w:r>
-        <w:rPr>
-          <w:color w:val="008800"/>
-        </w:rPr>
-        <w:t>subscribed_term_deposit</w:t>
-      </w:r>
-      <w:proofErr w:type="spellEnd"/>
-      <w:r>
-        <w:rPr>
-          <w:color w:val="008800"/>
-        </w:rPr>
-        <w:t>"</w:t>
+        <w:t>"subscribed_term_deposit"</w:t>
       </w:r>
     </w:p>
     <w:p>
@@ -2324,41 +2136,23 @@
         <w:spacing w:before="100" w:beforeAutospacing="1" w:after="100" w:afterAutospacing="1"/>
         <w:divId w:val="806051630"/>
       </w:pPr>
-      <w:proofErr w:type="spellStart"/>
       <w:r>
         <w:rPr>
           <w:color w:val="000000"/>
         </w:rPr>
-        <w:t>df$subscribed_term_</w:t>
-      </w:r>
-      <w:proofErr w:type="gramStart"/>
+        <w:t>df$subscribed_term_deposit</w:t>
+      </w:r>
+      <w:r>
+        <w:rPr>
+          <w:color w:val="666600"/>
+        </w:rPr>
+        <w:t>[</w:t>
+      </w:r>
       <w:r>
         <w:rPr>
           <w:color w:val="000000"/>
         </w:rPr>
-        <w:t>deposit</w:t>
-      </w:r>
-      <w:proofErr w:type="spellEnd"/>
-      <w:r>
-        <w:rPr>
-          <w:color w:val="666600"/>
-        </w:rPr>
-        <w:t>[</w:t>
-      </w:r>
-      <w:proofErr w:type="spellStart"/>
-      <w:proofErr w:type="gramEnd"/>
-      <w:r>
-        <w:rPr>
-          <w:color w:val="000000"/>
-        </w:rPr>
-        <w:t>df$subscribed_term_deposit</w:t>
-      </w:r>
-      <w:proofErr w:type="spellEnd"/>
-      <w:r>
-        <w:rPr>
-          <w:color w:val="000000"/>
-        </w:rPr>
-        <w:t xml:space="preserve"> </w:t>
+        <w:t xml:space="preserve">df$subscribed_term_deposit </w:t>
       </w:r>
       <w:r>
         <w:rPr>
@@ -2427,41 +2221,23 @@
         <w:spacing w:before="100" w:beforeAutospacing="1" w:after="100" w:afterAutospacing="1"/>
         <w:divId w:val="806051630"/>
       </w:pPr>
-      <w:proofErr w:type="spellStart"/>
       <w:r>
         <w:rPr>
           <w:color w:val="000000"/>
         </w:rPr>
-        <w:t>df$subscribed_term_</w:t>
-      </w:r>
-      <w:proofErr w:type="gramStart"/>
+        <w:t>df$subscribed_term_deposit</w:t>
+      </w:r>
+      <w:r>
+        <w:rPr>
+          <w:color w:val="666600"/>
+        </w:rPr>
+        <w:t>[</w:t>
+      </w:r>
       <w:r>
         <w:rPr>
           <w:color w:val="000000"/>
         </w:rPr>
-        <w:t>deposit</w:t>
-      </w:r>
-      <w:proofErr w:type="spellEnd"/>
-      <w:r>
-        <w:rPr>
-          <w:color w:val="666600"/>
-        </w:rPr>
-        <w:t>[</w:t>
-      </w:r>
-      <w:proofErr w:type="spellStart"/>
-      <w:proofErr w:type="gramEnd"/>
-      <w:r>
-        <w:rPr>
-          <w:color w:val="000000"/>
-        </w:rPr>
-        <w:t>df$subscribed_term_deposit</w:t>
-      </w:r>
-      <w:proofErr w:type="spellEnd"/>
-      <w:r>
-        <w:rPr>
-          <w:color w:val="000000"/>
-        </w:rPr>
-        <w:t xml:space="preserve"> </w:t>
+        <w:t xml:space="preserve">df$subscribed_term_deposit </w:t>
       </w:r>
       <w:r>
         <w:rPr>
@@ -2524,41 +2300,23 @@
         <w:spacing w:before="100" w:beforeAutospacing="1" w:after="100" w:afterAutospacing="1"/>
         <w:divId w:val="806051630"/>
       </w:pPr>
-      <w:proofErr w:type="spellStart"/>
       <w:r>
         <w:rPr>
           <w:color w:val="000000"/>
         </w:rPr>
-        <w:t>df$</w:t>
-      </w:r>
-      <w:proofErr w:type="gramStart"/>
+        <w:t>df$job</w:t>
+      </w:r>
+      <w:r>
+        <w:rPr>
+          <w:color w:val="666600"/>
+        </w:rPr>
+        <w:t>[</w:t>
+      </w:r>
       <w:r>
         <w:rPr>
           <w:color w:val="000000"/>
         </w:rPr>
-        <w:t>job</w:t>
-      </w:r>
-      <w:proofErr w:type="spellEnd"/>
-      <w:r>
-        <w:rPr>
-          <w:color w:val="666600"/>
-        </w:rPr>
-        <w:t>[</w:t>
-      </w:r>
-      <w:proofErr w:type="spellStart"/>
-      <w:proofErr w:type="gramEnd"/>
-      <w:r>
-        <w:rPr>
-          <w:color w:val="000000"/>
-        </w:rPr>
-        <w:t>df$job</w:t>
-      </w:r>
-      <w:proofErr w:type="spellEnd"/>
-      <w:r>
-        <w:rPr>
-          <w:color w:val="000000"/>
-        </w:rPr>
-        <w:t xml:space="preserve"> </w:t>
+        <w:t xml:space="preserve">df$job </w:t>
       </w:r>
       <w:r>
         <w:rPr>
@@ -2615,41 +2373,23 @@
         <w:spacing w:before="100" w:beforeAutospacing="1" w:after="100" w:afterAutospacing="1"/>
         <w:divId w:val="806051630"/>
       </w:pPr>
-      <w:proofErr w:type="spellStart"/>
       <w:r>
         <w:rPr>
           <w:color w:val="000000"/>
         </w:rPr>
-        <w:t>df$</w:t>
-      </w:r>
-      <w:proofErr w:type="gramStart"/>
+        <w:t>df$education</w:t>
+      </w:r>
+      <w:r>
+        <w:rPr>
+          <w:color w:val="666600"/>
+        </w:rPr>
+        <w:t>[</w:t>
+      </w:r>
       <w:r>
         <w:rPr>
           <w:color w:val="000000"/>
         </w:rPr>
-        <w:t>education</w:t>
-      </w:r>
-      <w:proofErr w:type="spellEnd"/>
-      <w:r>
-        <w:rPr>
-          <w:color w:val="666600"/>
-        </w:rPr>
-        <w:t>[</w:t>
-      </w:r>
-      <w:proofErr w:type="spellStart"/>
-      <w:proofErr w:type="gramEnd"/>
-      <w:r>
-        <w:rPr>
-          <w:color w:val="000000"/>
-        </w:rPr>
-        <w:t>df$education</w:t>
-      </w:r>
-      <w:proofErr w:type="spellEnd"/>
-      <w:r>
-        <w:rPr>
-          <w:color w:val="000000"/>
-        </w:rPr>
-        <w:t xml:space="preserve"> </w:t>
+        <w:t xml:space="preserve">df$education </w:t>
       </w:r>
       <w:r>
         <w:rPr>
@@ -2722,30 +2462,20 @@
         <w:rPr>
           <w:color w:val="000000"/>
         </w:rPr>
-        <w:t xml:space="preserve"> </w:t>
-      </w:r>
-      <w:proofErr w:type="spellStart"/>
-      <w:proofErr w:type="gramStart"/>
+        <w:t xml:space="preserve"> na</w:t>
+      </w:r>
+      <w:r>
+        <w:rPr>
+          <w:color w:val="666600"/>
+        </w:rPr>
+        <w:t>.</w:t>
+      </w:r>
       <w:r>
         <w:rPr>
           <w:color w:val="000000"/>
         </w:rPr>
-        <w:t>na</w:t>
-      </w:r>
-      <w:r>
-        <w:rPr>
-          <w:color w:val="666600"/>
-        </w:rPr>
-        <w:t>.</w:t>
-      </w:r>
-      <w:r>
-        <w:rPr>
-          <w:color w:val="000000"/>
-        </w:rPr>
         <w:t>omit</w:t>
       </w:r>
-      <w:proofErr w:type="spellEnd"/>
-      <w:proofErr w:type="gramEnd"/>
       <w:r>
         <w:rPr>
           <w:color w:val="666600"/>
@@ -2777,7 +2507,6 @@
         <w:spacing w:before="100" w:beforeAutospacing="1" w:after="100" w:afterAutospacing="1"/>
         <w:divId w:val="806051630"/>
       </w:pPr>
-      <w:proofErr w:type="gramStart"/>
       <w:r>
         <w:rPr>
           <w:color w:val="000000"/>
@@ -2802,7 +2531,6 @@
         </w:rPr>
         <w:t>(</w:t>
       </w:r>
-      <w:proofErr w:type="gramEnd"/>
       <w:r>
         <w:rPr>
           <w:color w:val="000000"/>
@@ -2837,69 +2565,55 @@
         <w:rPr>
           <w:color w:val="000000"/>
         </w:rPr>
-        <w:t xml:space="preserve"> </w:t>
-      </w:r>
-      <w:proofErr w:type="spellStart"/>
+        <w:t xml:space="preserve"> row</w:t>
+      </w:r>
+      <w:r>
+        <w:rPr>
+          <w:color w:val="666600"/>
+        </w:rPr>
+        <w:t>.</w:t>
+      </w:r>
       <w:r>
         <w:rPr>
           <w:color w:val="000000"/>
         </w:rPr>
-        <w:t>row</w:t>
+        <w:t xml:space="preserve">names </w:t>
       </w:r>
       <w:r>
         <w:rPr>
           <w:color w:val="666600"/>
         </w:rPr>
-        <w:t>.</w:t>
+        <w:t>=</w:t>
       </w:r>
       <w:r>
         <w:rPr>
           <w:color w:val="000000"/>
         </w:rPr>
-        <w:t>names</w:t>
-      </w:r>
-      <w:proofErr w:type="spellEnd"/>
+        <w:t xml:space="preserve"> F</w:t>
+      </w:r>
+      <w:r>
+        <w:rPr>
+          <w:color w:val="666600"/>
+        </w:rPr>
+        <w:t>)</w:t>
+      </w:r>
       <w:r>
         <w:rPr>
           <w:color w:val="000000"/>
         </w:rPr>
-        <w:t xml:space="preserve"> </w:t>
-      </w:r>
-      <w:r>
-        <w:rPr>
-          <w:color w:val="666600"/>
-        </w:rPr>
-        <w:t>=</w:t>
-      </w:r>
+        <w:t>   </w:t>
+      </w:r>
+    </w:p>
+    <w:p>
+      <w:pPr>
+        <w:rPr>
+          <w:rFonts w:ascii="Times New Roman" w:hAnsi="Times New Roman" w:cs="Times New Roman"/>
+        </w:rPr>
+      </w:pPr>
       <w:r>
         <w:rPr>
           <w:color w:val="000000"/>
         </w:rPr>
-        <w:t xml:space="preserve"> F</w:t>
-      </w:r>
-      <w:r>
-        <w:rPr>
-          <w:color w:val="666600"/>
-        </w:rPr>
-        <w:t>)</w:t>
-      </w:r>
-      <w:r>
-        <w:rPr>
-          <w:color w:val="000000"/>
-        </w:rPr>
-        <w:t>   </w:t>
-      </w:r>
-    </w:p>
-    <w:p>
-      <w:pPr>
-        <w:rPr>
-          <w:rFonts w:ascii="Times New Roman" w:hAnsi="Times New Roman" w:cs="Times New Roman"/>
-        </w:rPr>
-      </w:pPr>
-      <w:r>
-        <w:rPr>
-          <w:color w:val="000000"/>
-        </w:rPr>
         <w:t> </w:t>
       </w:r>
       <w:r>
@@ -2918,21 +2632,7 @@
         <w:rPr>
           <w:rFonts w:ascii="Times New Roman" w:hAnsi="Times New Roman" w:cs="Times New Roman"/>
         </w:rPr>
-        <w:t xml:space="preserve">was made by selecting all variables in </w:t>
-      </w:r>
-      <w:proofErr w:type="spellStart"/>
-      <w:r>
-        <w:rPr>
-          <w:rFonts w:ascii="Times New Roman" w:hAnsi="Times New Roman" w:cs="Times New Roman"/>
-        </w:rPr>
-        <w:t>SaS</w:t>
-      </w:r>
-      <w:proofErr w:type="spellEnd"/>
-      <w:r>
-        <w:rPr>
-          <w:rFonts w:ascii="Times New Roman" w:hAnsi="Times New Roman" w:cs="Times New Roman"/>
-        </w:rPr>
-        <w:t xml:space="preserve"> and clicking explore which generates visualisations, when you select a column all other graphs reflect</w:t>
+        <w:t>was made by selecting all variables in SaS and clicking explore which generates visualisations, when you select a column all other graphs reflect</w:t>
       </w:r>
       <w:r>
         <w:rPr>
@@ -3429,21 +3129,7 @@
         <w:rPr>
           <w:rFonts w:ascii="Times New Roman" w:hAnsi="Times New Roman" w:cs="Times New Roman"/>
         </w:rPr>
-        <w:t xml:space="preserve">This was done to have </w:t>
-      </w:r>
-      <w:proofErr w:type="spellStart"/>
-      <w:r>
-        <w:rPr>
-          <w:rFonts w:ascii="Times New Roman" w:hAnsi="Times New Roman" w:cs="Times New Roman"/>
-        </w:rPr>
-        <w:t>SaS</w:t>
-      </w:r>
-      <w:proofErr w:type="spellEnd"/>
-      <w:r>
-        <w:rPr>
-          <w:rFonts w:ascii="Times New Roman" w:hAnsi="Times New Roman" w:cs="Times New Roman"/>
-        </w:rPr>
-        <w:t xml:space="preserve"> enterprise miner determine </w:t>
+        <w:t xml:space="preserve">This was done to have SaS enterprise miner determine </w:t>
       </w:r>
       <w:r>
         <w:rPr>
@@ -3695,19 +3381,7 @@
         <w:rPr>
           <w:rFonts w:ascii="Times New Roman" w:hAnsi="Times New Roman" w:cs="Times New Roman"/>
         </w:rPr>
-        <w:t xml:space="preserve">Neural networks create a net of </w:t>
-      </w:r>
-      <w:r>
-        <w:rPr>
-          <w:rFonts w:ascii="Times New Roman" w:hAnsi="Times New Roman" w:cs="Times New Roman"/>
-        </w:rPr>
-        <w:t>interconnected</w:t>
-      </w:r>
-      <w:r>
-        <w:rPr>
-          <w:rFonts w:ascii="Times New Roman" w:hAnsi="Times New Roman" w:cs="Times New Roman"/>
-        </w:rPr>
-        <w:t xml:space="preserve"> nodes that try to look for patterns of variable depth, meaning there could be one, two, five or ten columns of nodes that data will pass through before a correct pattern is found, this is done on a yes/no basis, where each correct correlation lights up a node with then moves to the next layer of nodes that do the same thing until a path is found from a to z  </w:t>
+        <w:t xml:space="preserve">Neural networks create a net of interconnected nodes that try to look for patterns of variable depth, meaning there could be one, two, five or ten columns of nodes that data will pass through before a correct pattern is found, this is done on a yes/no basis, where each correct correlation lights up a node with then moves to the next layer of nodes that do the same thing until a path is found from a to z  </w:t>
       </w:r>
     </w:p>
     <w:p>
@@ -4530,21 +4204,7 @@
         <w:rPr>
           <w:rFonts w:ascii="Times New Roman" w:hAnsi="Times New Roman" w:cs="Times New Roman"/>
         </w:rPr>
-        <w:t xml:space="preserve">An educated guess before these experiments </w:t>
-      </w:r>
-      <w:proofErr w:type="gramStart"/>
-      <w:r>
-        <w:rPr>
-          <w:rFonts w:ascii="Times New Roman" w:hAnsi="Times New Roman" w:cs="Times New Roman"/>
-        </w:rPr>
-        <w:t>are</w:t>
-      </w:r>
-      <w:proofErr w:type="gramEnd"/>
-      <w:r>
-        <w:rPr>
-          <w:rFonts w:ascii="Times New Roman" w:hAnsi="Times New Roman" w:cs="Times New Roman"/>
-        </w:rPr>
-        <w:t xml:space="preserve"> run </w:t>
+        <w:t xml:space="preserve">An educated guess before these experiments are run </w:t>
       </w:r>
       <w:r>
         <w:rPr>
@@ -4562,21 +4222,7 @@
         <w:rPr>
           <w:rFonts w:ascii="Times New Roman" w:hAnsi="Times New Roman" w:cs="Times New Roman"/>
         </w:rPr>
-        <w:t xml:space="preserve"> because of how many free parameter </w:t>
-      </w:r>
-      <w:proofErr w:type="spellStart"/>
-      <w:r>
-        <w:rPr>
-          <w:rFonts w:ascii="Times New Roman" w:hAnsi="Times New Roman" w:cs="Times New Roman"/>
-        </w:rPr>
-        <w:t>its</w:t>
-      </w:r>
-      <w:proofErr w:type="spellEnd"/>
-      <w:r>
-        <w:rPr>
-          <w:rFonts w:ascii="Times New Roman" w:hAnsi="Times New Roman" w:cs="Times New Roman"/>
-        </w:rPr>
-        <w:t xml:space="preserve"> has when finding patterns [</w:t>
+        <w:t xml:space="preserve"> because of how many free parameter its has when finding patterns [</w:t>
       </w:r>
       <w:r>
         <w:rPr>
@@ -6084,21 +5730,7 @@
         <w:rPr>
           <w:rFonts w:ascii="Times New Roman" w:hAnsi="Times New Roman" w:cs="Times New Roman"/>
         </w:rPr>
-        <w:t xml:space="preserve">ROC is a performance measurement for classification problems. ROC is a probability curve and AUC </w:t>
-      </w:r>
-      <w:proofErr w:type="gramStart"/>
-      <w:r>
-        <w:rPr>
-          <w:rFonts w:ascii="Times New Roman" w:hAnsi="Times New Roman" w:cs="Times New Roman"/>
-        </w:rPr>
-        <w:t>is</w:t>
-      </w:r>
-      <w:proofErr w:type="gramEnd"/>
-      <w:r>
-        <w:rPr>
-          <w:rFonts w:ascii="Times New Roman" w:hAnsi="Times New Roman" w:cs="Times New Roman"/>
-        </w:rPr>
-        <w:t xml:space="preserve"> </w:t>
+        <w:t xml:space="preserve">ROC is a performance measurement for classification problems. ROC is a probability curve and AUC is </w:t>
       </w:r>
       <w:r>
         <w:rPr>
@@ -6300,21 +5932,7 @@
         <w:rPr>
           <w:rFonts w:ascii="Times New Roman" w:hAnsi="Times New Roman" w:cs="Times New Roman"/>
         </w:rPr>
-        <w:t xml:space="preserve">is a value </w:t>
-      </w:r>
-      <w:proofErr w:type="spellStart"/>
-      <w:r>
-        <w:rPr>
-          <w:rFonts w:ascii="Times New Roman" w:hAnsi="Times New Roman" w:cs="Times New Roman"/>
-        </w:rPr>
-        <w:t>t hat</w:t>
-      </w:r>
-      <w:proofErr w:type="spellEnd"/>
-      <w:r>
-        <w:rPr>
-          <w:rFonts w:ascii="Times New Roman" w:hAnsi="Times New Roman" w:cs="Times New Roman"/>
-        </w:rPr>
-        <w:t xml:space="preserve"> ranges from 0 to 1, 0.5 results </w:t>
+        <w:t xml:space="preserve">is a value t hat ranges from 0 to 1, 0.5 results </w:t>
       </w:r>
       <w:r>
         <w:rPr>
@@ -7074,7 +6692,6 @@
         <w:lastRenderedPageBreak/>
         <w:t xml:space="preserve">How Did Results Compare </w:t>
       </w:r>
-      <w:proofErr w:type="gramStart"/>
       <w:r>
         <w:rPr>
           <w:rFonts w:ascii="Times Roman" w:hAnsi="Times Roman"/>
@@ -7091,7 +6708,6 @@
         </w:rPr>
         <w:t>o</w:t>
       </w:r>
-      <w:proofErr w:type="gramEnd"/>
       <w:r>
         <w:rPr>
           <w:rFonts w:ascii="Times Roman" w:hAnsi="Times Roman"/>
@@ -8619,37 +8235,12 @@
           <w:lang w:val="en-US"/>
         </w:rPr>
       </w:pPr>
-      <w:proofErr w:type="spellStart"/>
-      <w:r>
-        <w:rPr>
-          <w:rFonts w:ascii="Times New Roman" w:hAnsi="Times New Roman" w:cs="Times New Roman"/>
-          <w:lang w:val="en-US"/>
-        </w:rPr>
-        <w:t>Jayawant</w:t>
-      </w:r>
-      <w:proofErr w:type="spellEnd"/>
-      <w:r>
-        <w:rPr>
-          <w:rFonts w:ascii="Times New Roman" w:hAnsi="Times New Roman" w:cs="Times New Roman"/>
-          <w:lang w:val="en-US"/>
-        </w:rPr>
-        <w:t xml:space="preserve"> N. </w:t>
-      </w:r>
-      <w:proofErr w:type="spellStart"/>
-      <w:r>
-        <w:rPr>
-          <w:rFonts w:ascii="Times New Roman" w:hAnsi="Times New Roman" w:cs="Times New Roman"/>
-          <w:lang w:val="en-US"/>
-        </w:rPr>
-        <w:t>Mandrekar</w:t>
-      </w:r>
-      <w:proofErr w:type="spellEnd"/>
-      <w:r>
-        <w:rPr>
-          <w:rFonts w:ascii="Times New Roman" w:hAnsi="Times New Roman" w:cs="Times New Roman"/>
-          <w:lang w:val="en-US"/>
-        </w:rPr>
-        <w:t>, Receiver Operating Characteristic Curve in Diagnostic Test Assessment, Journal of Thoracic Oncology, September 2010 20https://www.sciencedirect.com/science/article/pii/S1556086415306043#:~:text=AREA%20UNDER%20THE%20ROC%20CURVE,-AUC%20is%20an&amp;text=In%20general%2C%20an%20AUC%20of,than%200.9%20is%20considered%20outstanding.</w:t>
+      <w:r>
+        <w:rPr>
+          <w:rFonts w:ascii="Times New Roman" w:hAnsi="Times New Roman" w:cs="Times New Roman"/>
+          <w:lang w:val="en-US"/>
+        </w:rPr>
+        <w:t>Jayawant N. Mandrekar, Receiver Operating Characteristic Curve in Diagnostic Test Assessment, Journal of Thoracic Oncology, September 2010 20https://www.sciencedirect.com/science/article/pii/S1556086415306043#:~:text=AREA%20UNDER%20THE%20ROC%20CURVE,-AUC%20is%20an&amp;text=In%20general%2C%20an%20AUC%20of,than%200.9%20is%20considered%20outstanding.</w:t>
       </w:r>
       <w:r>
         <w:rPr>
@@ -8693,59 +8284,22 @@
           <w:rFonts w:ascii="Times New Roman" w:hAnsi="Times New Roman" w:cs="Times New Roman"/>
           <w:lang w:val="en-US"/>
         </w:rPr>
-        <w:t>https://www.displayr.com/gradient-boosting-the-coolest-kid-on-the-machine-learning-block/</w:t>
-      </w:r>
-      <w:r>
-        <w:rPr>
-          <w:rFonts w:ascii="Times New Roman" w:hAnsi="Times New Roman" w:cs="Times New Roman"/>
-          <w:lang w:val="en-US"/>
-        </w:rPr>
-        <w:t xml:space="preserve"> [4]</w:t>
-      </w:r>
-    </w:p>
-    <w:p>
-      <w:pPr>
-        <w:rPr>
-          <w:rFonts w:ascii="Times New Roman" w:hAnsi="Times New Roman" w:cs="Times New Roman"/>
-          <w:lang w:val="en-US"/>
-        </w:rPr>
-      </w:pPr>
-      <w:r>
-        <w:rPr>
-          <w:rFonts w:ascii="Times New Roman" w:hAnsi="Times New Roman" w:cs="Times New Roman"/>
-          <w:lang w:val="en-US"/>
-        </w:rPr>
-        <w:t xml:space="preserve">Bruno </w:t>
-      </w:r>
-      <w:proofErr w:type="spellStart"/>
-      <w:r>
-        <w:rPr>
-          <w:rFonts w:ascii="Times New Roman" w:hAnsi="Times New Roman" w:cs="Times New Roman"/>
-          <w:lang w:val="en-US"/>
-        </w:rPr>
-        <w:t>Stecanella</w:t>
-      </w:r>
-      <w:proofErr w:type="spellEnd"/>
-      <w:r>
-        <w:rPr>
-          <w:rFonts w:ascii="Times New Roman" w:hAnsi="Times New Roman" w:cs="Times New Roman"/>
-          <w:lang w:val="en-US"/>
-        </w:rPr>
-        <w:t xml:space="preserve">, June 22, 2017 </w:t>
-      </w:r>
-      <w:r>
-        <w:rPr>
-          <w:rFonts w:ascii="Times New Roman" w:hAnsi="Times New Roman" w:cs="Times New Roman"/>
-          <w:lang w:val="en-US"/>
-        </w:rPr>
-        <w:t>https://monkeylearn.com/blog/introduction-to-support-vector-machines-svm/</w:t>
-      </w:r>
-      <w:r>
-        <w:rPr>
-          <w:rFonts w:ascii="Times New Roman" w:hAnsi="Times New Roman" w:cs="Times New Roman"/>
-          <w:lang w:val="en-US"/>
-        </w:rPr>
-        <w:t xml:space="preserve"> [</w:t>
+        <w:t>https://www.displayr.com/gradient-boosting-the-coolest-kid-on-the-machine-learning-block/ [4]</w:t>
+      </w:r>
+    </w:p>
+    <w:p>
+      <w:pPr>
+        <w:rPr>
+          <w:rFonts w:ascii="Times New Roman" w:hAnsi="Times New Roman" w:cs="Times New Roman"/>
+          <w:lang w:val="en-US"/>
+        </w:rPr>
+      </w:pPr>
+      <w:r>
+        <w:rPr>
+          <w:rFonts w:ascii="Times New Roman" w:hAnsi="Times New Roman" w:cs="Times New Roman"/>
+          <w:lang w:val="en-US"/>
+        </w:rPr>
+        <w:t>Bruno Stecanella, June 22, 2017 https://monkeylearn.com/blog/introduction-to-support-vector-machines-svm/ [</w:t>
       </w:r>
       <w:r>
         <w:rPr>
@@ -8775,14 +8329,7 @@
           <w:rFonts w:ascii="Times New Roman" w:hAnsi="Times New Roman" w:cs="Times New Roman"/>
           <w:lang w:val="en-US"/>
         </w:rPr>
-        <w:t>https://stackoverflow.com/questions/38595451/why-do-neural-networks-work-so-well#:~:text=Neural%20Networks%20can%20have%20a,are%20too%20simple%20to%20fit.&amp;text=The%20input%20to%20a%20NN,output%20hidden%20inside%20of%20it.</w:t>
-      </w:r>
-      <w:r>
-        <w:rPr>
-          <w:rFonts w:ascii="Times New Roman" w:hAnsi="Times New Roman" w:cs="Times New Roman"/>
-          <w:lang w:val="en-US"/>
-        </w:rPr>
-        <w:t xml:space="preserve"> [</w:t>
+        <w:t>https://stackoverflow.com/questions/38595451/why-do-neural-networks-work-so-well#:~:text=Neural%20Networks%20can%20have%20a,are%20too%20simple%20to%20fit.&amp;text=The%20input%20to%20a%20NN,output%20hidden%20inside%20of%20it. [</w:t>
       </w:r>
       <w:r>
         <w:rPr>
@@ -8799,6 +8346,169 @@
         </w:rPr>
         <w:t>]</w:t>
       </w:r>
+      <w:sdt>
+        <w:sdtPr>
+          <w:rPr>
+            <w:rFonts w:ascii="Times New Roman" w:hAnsi="Times New Roman" w:cs="Times New Roman"/>
+            <w:lang w:val="en-US"/>
+          </w:rPr>
+          <w:id w:val="233445457"/>
+          <w:citation/>
+        </w:sdtPr>
+        <w:sdtContent>
+          <w:r>
+            <w:rPr>
+              <w:rFonts w:ascii="Times New Roman" w:hAnsi="Times New Roman" w:cs="Times New Roman"/>
+              <w:lang w:val="en-US"/>
+            </w:rPr>
+            <w:fldChar w:fldCharType="begin"/>
+          </w:r>
+          <w:r>
+            <w:rPr>
+              <w:rFonts w:ascii="Times New Roman" w:hAnsi="Times New Roman" w:cs="Times New Roman"/>
+              <w:lang w:val="en-US"/>
+            </w:rPr>
+            <w:instrText xml:space="preserve"> CITATION mak20 \l 1033 </w:instrText>
+          </w:r>
+          <w:r>
+            <w:rPr>
+              <w:rFonts w:ascii="Times New Roman" w:hAnsi="Times New Roman" w:cs="Times New Roman"/>
+              <w:lang w:val="en-US"/>
+            </w:rPr>
+            <w:fldChar w:fldCharType="separate"/>
+          </w:r>
+          <w:r>
+            <w:rPr>
+              <w:rFonts w:ascii="Times New Roman" w:hAnsi="Times New Roman" w:cs="Times New Roman"/>
+              <w:noProof/>
+              <w:lang w:val="en-US"/>
+            </w:rPr>
+            <w:t xml:space="preserve"> </w:t>
+          </w:r>
+          <w:r>
+            <w:rPr>
+              <w:rFonts w:ascii="Times New Roman" w:hAnsi="Times New Roman" w:cs="Times New Roman"/>
+              <w:noProof/>
+              <w:lang w:val="en-US"/>
+            </w:rPr>
+            <w:t>(maks, 2020)</w:t>
+          </w:r>
+          <w:r>
+            <w:rPr>
+              <w:rFonts w:ascii="Times New Roman" w:hAnsi="Times New Roman" w:cs="Times New Roman"/>
+              <w:lang w:val="en-US"/>
+            </w:rPr>
+            <w:fldChar w:fldCharType="end"/>
+          </w:r>
+        </w:sdtContent>
+      </w:sdt>
+    </w:p>
+    <w:p>
+      <w:pPr>
+        <w:rPr>
+          <w:rFonts w:ascii="Times New Roman" w:hAnsi="Times New Roman" w:cs="Times New Roman"/>
+          <w:lang w:val="en-US"/>
+        </w:rPr>
+      </w:pPr>
+    </w:p>
+    <w:sdt>
+      <w:sdtPr>
+        <w:id w:val="917826921"/>
+        <w:docPartObj>
+          <w:docPartGallery w:val="Bibliographies"/>
+          <w:docPartUnique/>
+        </w:docPartObj>
+      </w:sdtPr>
+      <w:sdtEndPr>
+        <w:rPr>
+          <w:rFonts w:asciiTheme="minorHAnsi" w:eastAsiaTheme="minorHAnsi" w:hAnsiTheme="minorHAnsi" w:cstheme="minorBidi"/>
+          <w:color w:val="auto"/>
+          <w:sz w:val="22"/>
+          <w:szCs w:val="22"/>
+          <w:lang w:val="en-GB"/>
+        </w:rPr>
+      </w:sdtEndPr>
+      <w:sdtContent>
+        <w:p>
+          <w:pPr>
+            <w:pStyle w:val="Heading1"/>
+          </w:pPr>
+          <w:r>
+            <w:t>References</w:t>
+          </w:r>
+        </w:p>
+        <w:sdt>
+          <w:sdtPr>
+            <w:id w:val="-573587230"/>
+            <w:bibliography/>
+          </w:sdtPr>
+          <w:sdtContent>
+            <w:p>
+              <w:pPr>
+                <w:pStyle w:val="Bibliography"/>
+                <w:ind w:left="720" w:hanging="720"/>
+                <w:rPr>
+                  <w:noProof/>
+                  <w:sz w:val="24"/>
+                  <w:szCs w:val="24"/>
+                  <w:lang w:val="en-US"/>
+                </w:rPr>
+              </w:pPr>
+              <w:r>
+                <w:fldChar w:fldCharType="begin"/>
+              </w:r>
+              <w:r>
+                <w:instrText xml:space="preserve"> BIBLIOGRAPHY </w:instrText>
+              </w:r>
+              <w:r>
+                <w:fldChar w:fldCharType="separate"/>
+              </w:r>
+              <w:r>
+                <w:rPr>
+                  <w:noProof/>
+                  <w:lang w:val="en-US"/>
+                </w:rPr>
+                <w:t xml:space="preserve">maks. (2020, 01 30). </w:t>
+              </w:r>
+              <w:r>
+                <w:rPr>
+                  <w:i/>
+                  <w:iCs/>
+                  <w:noProof/>
+                  <w:lang w:val="en-US"/>
+                </w:rPr>
+                <w:t>svm</w:t>
+              </w:r>
+              <w:r>
+                <w:rPr>
+                  <w:noProof/>
+                  <w:lang w:val="en-US"/>
+                </w:rPr>
+                <w:t>. Retrieved from google: google.com/svm [1]</w:t>
+              </w:r>
+            </w:p>
+            <w:p>
+              <w:r>
+                <w:rPr>
+                  <w:b/>
+                  <w:bCs/>
+                  <w:noProof/>
+                </w:rPr>
+                <w:lastRenderedPageBreak/>
+                <w:fldChar w:fldCharType="end"/>
+              </w:r>
+            </w:p>
+          </w:sdtContent>
+        </w:sdt>
+      </w:sdtContent>
+    </w:sdt>
+    <w:p>
+      <w:pPr>
+        <w:rPr>
+          <w:rFonts w:ascii="Times New Roman" w:hAnsi="Times New Roman" w:cs="Times New Roman"/>
+          <w:lang w:val="en-US"/>
+        </w:rPr>
+      </w:pPr>
     </w:p>
     <w:sectPr>
       <w:footerReference w:type="default" r:id="rId30"/>
@@ -10030,6 +9740,28 @@
     <w:name w:val="Normal"/>
     <w:qFormat/>
   </w:style>
+  <w:style w:type="paragraph" w:styleId="Heading1">
+    <w:name w:val="heading 1"/>
+    <w:basedOn w:val="Normal"/>
+    <w:next w:val="Normal"/>
+    <w:link w:val="Heading1Char"/>
+    <w:uiPriority w:val="9"/>
+    <w:qFormat/>
+    <w:rsid w:val="007E411C"/>
+    <w:pPr>
+      <w:keepNext/>
+      <w:keepLines/>
+      <w:spacing w:before="240" w:after="0"/>
+      <w:outlineLvl w:val="0"/>
+    </w:pPr>
+    <w:rPr>
+      <w:rFonts w:asciiTheme="majorHAnsi" w:eastAsiaTheme="majorEastAsia" w:hAnsiTheme="majorHAnsi" w:cstheme="majorBidi"/>
+      <w:color w:val="2F5496" w:themeColor="accent1" w:themeShade="BF"/>
+      <w:sz w:val="32"/>
+      <w:szCs w:val="32"/>
+      <w:lang w:val="en-US"/>
+    </w:rPr>
+  </w:style>
   <w:style w:type="character" w:default="1" w:styleId="DefaultParagraphFont">
     <w:name w:val="Default Paragraph Font"/>
     <w:uiPriority w:val="1"/>
@@ -10299,6 +10031,28 @@
         <w:insideV w:val="single" w:sz="4" w:space="0" w:color="auto"/>
       </w:tblBorders>
     </w:tblPr>
+  </w:style>
+  <w:style w:type="character" w:customStyle="1" w:styleId="Heading1Char">
+    <w:name w:val="Heading 1 Char"/>
+    <w:basedOn w:val="DefaultParagraphFont"/>
+    <w:link w:val="Heading1"/>
+    <w:uiPriority w:val="9"/>
+    <w:rsid w:val="007E411C"/>
+    <w:rPr>
+      <w:rFonts w:asciiTheme="majorHAnsi" w:eastAsiaTheme="majorEastAsia" w:hAnsiTheme="majorHAnsi" w:cstheme="majorBidi"/>
+      <w:color w:val="2F5496" w:themeColor="accent1" w:themeShade="BF"/>
+      <w:sz w:val="32"/>
+      <w:szCs w:val="32"/>
+      <w:lang w:val="en-US"/>
+    </w:rPr>
+  </w:style>
+  <w:style w:type="paragraph" w:styleId="Bibliography">
+    <w:name w:val="Bibliography"/>
+    <w:basedOn w:val="Normal"/>
+    <w:next w:val="Normal"/>
+    <w:uiPriority w:val="37"/>
+    <w:unhideWhenUsed/>
+    <w:rsid w:val="007E411C"/>
   </w:style>
 </w:styles>
 </file>
@@ -10632,11 +10386,33 @@
 </file>
 
 <file path=customXml/item1.xml><?xml version="1.0" encoding="utf-8"?>
-<b:Sources xmlns:b="http://schemas.openxmlformats.org/officeDocument/2006/bibliography" xmlns="http://schemas.openxmlformats.org/officeDocument/2006/bibliography" SelectedStyle="\APASixthEditionOfficeOnline.xsl" StyleName="APA" Version="6"/>
+<b:Sources xmlns:b="http://schemas.openxmlformats.org/officeDocument/2006/bibliography" xmlns="http://schemas.openxmlformats.org/officeDocument/2006/bibliography" SelectedStyle="\APASixthEditionOfficeOnline.xsl" StyleName="APA" Version="6">
+  <b:Source>
+    <b:Tag>mak20</b:Tag>
+    <b:SourceType>InternetSite</b:SourceType>
+    <b:Guid>{4F4932EF-3B0D-4E5E-ADFD-6D305CA04115}</b:Guid>
+    <b:Author>
+      <b:Author>
+        <b:NameList>
+          <b:Person>
+            <b:Last>maks</b:Last>
+          </b:Person>
+        </b:NameList>
+      </b:Author>
+    </b:Author>
+    <b:Title>svm</b:Title>
+    <b:Year>2020</b:Year>
+    <b:InternetSiteTitle>google</b:InternetSiteTitle>
+    <b:Month>01</b:Month>
+    <b:Day>30</b:Day>
+    <b:URL>google.com/svm</b:URL>
+    <b:RefOrder>1</b:RefOrder>
+  </b:Source>
+</b:Sources>
 </file>
 
 <file path=customXml/itemProps1.xml><?xml version="1.0" encoding="utf-8"?>
-<ds:datastoreItem xmlns:ds="http://schemas.openxmlformats.org/officeDocument/2006/customXml" ds:itemID="{9A78AF1A-7250-4A1D-8183-597A88AD0F60}">
+<ds:datastoreItem xmlns:ds="http://schemas.openxmlformats.org/officeDocument/2006/customXml" ds:itemID="{C06A2FE5-79CF-487D-8619-4501B672E4D4}">
   <ds:schemaRefs>
     <ds:schemaRef ds:uri="http://schemas.openxmlformats.org/officeDocument/2006/bibliography"/>
   </ds:schemaRefs>
